--- a/Weblinks.docx
+++ b/Weblinks.docx
@@ -8,33 +8,11 @@
           <w:b/>
         </w:rPr>
       </w:pPr>
-      <w:proofErr w:type="gramStart"/>
-      <w:r>
-        <w:rPr>
-          <w:b/>
-        </w:rPr>
-        <w:t>Videos  in</w:t>
-      </w:r>
-      <w:proofErr w:type="gramEnd"/>
-      <w:r>
-        <w:rPr>
-          <w:b/>
-        </w:rPr>
-        <w:t xml:space="preserve"> </w:t>
-      </w:r>
-      <w:proofErr w:type="spellStart"/>
-      <w:r>
-        <w:rPr>
-          <w:b/>
-        </w:rPr>
-        <w:t>use</w:t>
-      </w:r>
-      <w:proofErr w:type="spellEnd"/>
-      <w:r>
-        <w:rPr>
-          <w:b/>
-        </w:rPr>
-        <w:t>:</w:t>
+      <w:r>
+        <w:rPr>
+          <w:b/>
+        </w:rPr>
+        <w:t>Videos  in use:</w:t>
       </w:r>
     </w:p>
     <w:p>
@@ -85,26 +63,8 @@
           <w:b/>
           <w:lang w:val="fr-CH"/>
         </w:rPr>
-        <w:t xml:space="preserve">Code </w:t>
-      </w:r>
-      <w:proofErr w:type="spellStart"/>
-      <w:proofErr w:type="gramStart"/>
-      <w:r>
-        <w:rPr>
-          <w:b/>
-          <w:lang w:val="fr-CH"/>
-        </w:rPr>
-        <w:t>snippets</w:t>
-      </w:r>
-      <w:proofErr w:type="spellEnd"/>
-      <w:r>
-        <w:rPr>
-          <w:b/>
-          <w:lang w:val="fr-CH"/>
-        </w:rPr>
-        <w:t>:</w:t>
-      </w:r>
-      <w:proofErr w:type="gramEnd"/>
+        <w:t>Code snippets:</w:t>
+      </w:r>
       <w:r>
         <w:rPr>
           <w:b/>
@@ -136,58 +96,52 @@
           <w:lang w:val="fr-CH"/>
         </w:rPr>
       </w:pPr>
+      <w:r>
+        <w:rPr>
+          <w:b/>
+          <w:lang w:val="fr-CH"/>
+        </w:rPr>
+        <w:t>SLAM</w:t>
+      </w:r>
+    </w:p>
+    <w:p>
+      <w:r>
+        <w:t>Søren Riisgaard and Morten Rufus Blas</w:t>
+      </w:r>
+    </w:p>
+    <w:p>
+      <w:pPr>
+        <w:rPr>
+          <w:b/>
+        </w:rPr>
+      </w:pPr>
+      <w:r>
+        <w:rPr>
+          <w:b/>
+        </w:rPr>
+        <w:t>SCAN Matching</w:t>
+      </w:r>
+    </w:p>
+    <w:p>
+      <w:hyperlink r:id="rId6" w:history="1">
+        <w:r>
+          <w:rPr>
+            <w:rStyle w:val="Hyperlink"/>
+          </w:rPr>
+          <w:t>https://people.eecs.berkeley.edu/~pabbeel/cs287-fa11/slides/scan-matching.pdf</w:t>
+        </w:r>
+      </w:hyperlink>
+    </w:p>
+    <w:p>
+      <w:r>
+        <w:t>Velodyne:</w:t>
+      </w:r>
       <w:bookmarkStart w:id="0" w:name="_GoBack"/>
-      <w:r>
-        <w:rPr>
-          <w:b/>
-          <w:lang w:val="fr-CH"/>
-        </w:rPr>
-        <w:t>SLAM</w:t>
-      </w:r>
       <w:bookmarkEnd w:id="0"/>
     </w:p>
     <w:p>
-      <w:proofErr w:type="spellStart"/>
-      <w:r>
-        <w:t>Søren</w:t>
-      </w:r>
-      <w:proofErr w:type="spellEnd"/>
-      <w:r>
-        <w:t xml:space="preserve"> </w:t>
-      </w:r>
-      <w:proofErr w:type="spellStart"/>
-      <w:r>
-        <w:t>Riisgaard</w:t>
-      </w:r>
-      <w:proofErr w:type="spellEnd"/>
-      <w:r>
-        <w:t xml:space="preserve"> and Morten Rufus Blas</w:t>
-      </w:r>
-    </w:p>
-    <w:p>
-      <w:pPr>
-        <w:rPr>
-          <w:b/>
-        </w:rPr>
-      </w:pPr>
-      <w:r>
-        <w:rPr>
-          <w:b/>
-        </w:rPr>
-        <w:t xml:space="preserve">SCAN </w:t>
-      </w:r>
-      <w:proofErr w:type="spellStart"/>
-      <w:r>
-        <w:rPr>
-          <w:b/>
-        </w:rPr>
-        <w:t>Matching</w:t>
-      </w:r>
-      <w:proofErr w:type="spellEnd"/>
-    </w:p>
-    <w:p>
-      <w:r>
-        <w:t>https://people.eecs.berkeley.edu/~pabbeel/cs287-fa11/slides/scan-matching.pdf</w:t>
+      <w:r>
+        <w:t>http://velodynelidar.com/vlp-16.html</w:t>
       </w:r>
     </w:p>
     <w:sectPr>
